--- a/Отчёт по лабораторной работе.docx
+++ b/Отчёт по лабораторной работе.docx
@@ -251,18 +251,8 @@
           <w:sz w:val="24"/>
           <w:szCs w:val="24"/>
         </w:rPr>
-        <w:t xml:space="preserve">Шишкин Вадим </w:t>
-      </w:r>
-      <w:proofErr w:type="spellStart"/>
-      <w:r>
-        <w:rPr>
-          <w:rFonts w:ascii="Times New Roman" w:hAnsi="Times New Roman" w:cs="Times New Roman"/>
-          <w:sz w:val="24"/>
-          <w:szCs w:val="24"/>
-        </w:rPr>
-        <w:t>Викторинович</w:t>
-      </w:r>
-      <w:proofErr w:type="spellEnd"/>
+        <w:t>Шишкин Вадим Викторинович</w:t>
+      </w:r>
     </w:p>
     <w:p>
       <w:pPr>
@@ -293,23 +283,13 @@
         </w:rPr>
         <w:t xml:space="preserve"> </w:t>
       </w:r>
-      <w:proofErr w:type="spellStart"/>
-      <w:r>
-        <w:rPr>
-          <w:rFonts w:ascii="Times New Roman" w:hAnsi="Times New Roman" w:cs="Times New Roman"/>
-          <w:sz w:val="24"/>
-          <w:szCs w:val="24"/>
-        </w:rPr>
-        <w:t>Линкевич</w:t>
-      </w:r>
-      <w:proofErr w:type="spellEnd"/>
-      <w:r>
-        <w:rPr>
-          <w:rFonts w:ascii="Times New Roman" w:hAnsi="Times New Roman" w:cs="Times New Roman"/>
-          <w:sz w:val="24"/>
-          <w:szCs w:val="24"/>
-        </w:rPr>
-        <w:t xml:space="preserve"> Алексей</w:t>
+      <w:r>
+        <w:rPr>
+          <w:rFonts w:ascii="Times New Roman" w:hAnsi="Times New Roman" w:cs="Times New Roman"/>
+          <w:sz w:val="24"/>
+          <w:szCs w:val="24"/>
+        </w:rPr>
+        <w:t>Линкевич Алексей</w:t>
       </w:r>
     </w:p>
     <w:p>
@@ -755,25 +735,7 @@
           <w:sz w:val="24"/>
           <w:szCs w:val="24"/>
         </w:rPr>
-        <w:t xml:space="preserve">Используется модуль </w:t>
-      </w:r>
-      <w:proofErr w:type="spellStart"/>
-      <w:r>
-        <w:rPr>
-          <w:rFonts w:ascii="Times New Roman" w:hAnsi="Times New Roman" w:cs="Times New Roman"/>
-          <w:sz w:val="24"/>
-          <w:szCs w:val="24"/>
-        </w:rPr>
-        <w:t>timeit</w:t>
-      </w:r>
-      <w:proofErr w:type="spellEnd"/>
-      <w:r>
-        <w:rPr>
-          <w:rFonts w:ascii="Times New Roman" w:hAnsi="Times New Roman" w:cs="Times New Roman"/>
-          <w:sz w:val="24"/>
-          <w:szCs w:val="24"/>
-        </w:rPr>
-        <w:t xml:space="preserve"> для измерения времени выполнения функций для значений n от 5 до 25.</w:t>
+        <w:t>Используется модуль timeit для измерения времени выполнения функций для значений n от 5 до 25.</w:t>
       </w:r>
     </w:p>
     <w:p>
@@ -819,25 +781,7 @@
           <w:sz w:val="24"/>
           <w:szCs w:val="24"/>
         </w:rPr>
-        <w:t xml:space="preserve">Данные о времени выполнения собираются в таблицу и визуализируются на графике с помощью библиотеки </w:t>
-      </w:r>
-      <w:proofErr w:type="spellStart"/>
-      <w:r>
-        <w:rPr>
-          <w:rFonts w:ascii="Times New Roman" w:hAnsi="Times New Roman" w:cs="Times New Roman"/>
-          <w:sz w:val="24"/>
-          <w:szCs w:val="24"/>
-        </w:rPr>
-        <w:t>Matplotlib</w:t>
-      </w:r>
-      <w:proofErr w:type="spellEnd"/>
-      <w:r>
-        <w:rPr>
-          <w:rFonts w:ascii="Times New Roman" w:hAnsi="Times New Roman" w:cs="Times New Roman"/>
-          <w:sz w:val="24"/>
-          <w:szCs w:val="24"/>
-        </w:rPr>
-        <w:t>.</w:t>
+        <w:t>Данные о времени выполнения собираются в таблицу и визуализируются на графике с помощью библиотеки Matplotlib.</w:t>
       </w:r>
     </w:p>
     <w:p>
@@ -1123,9 +1067,9 @@
         </w:rPr>
         <w:lastRenderedPageBreak/>
         <w:drawing>
-          <wp:inline distT="0" distB="0" distL="0" distR="0" wp14:anchorId="62C7E7BE" wp14:editId="12A9846E">
-            <wp:extent cx="5438775" cy="3031296"/>
-            <wp:effectExtent l="0" t="0" r="0" b="0"/>
+          <wp:inline distT="0" distB="0" distL="0" distR="0" wp14:anchorId="7C5CE1C6" wp14:editId="712349E5">
+            <wp:extent cx="5048250" cy="4339714"/>
+            <wp:effectExtent l="0" t="0" r="0" b="3810"/>
             <wp:docPr id="1" name="Рисунок 1"/>
             <wp:cNvGraphicFramePr>
               <a:graphicFrameLocks xmlns:a="http://schemas.openxmlformats.org/drawingml/2006/main" noChangeAspect="1"/>
@@ -1146,7 +1090,7 @@
                   <pic:spPr>
                     <a:xfrm>
                       <a:off x="0" y="0"/>
-                      <a:ext cx="5443155" cy="3033737"/>
+                      <a:ext cx="5050646" cy="4341774"/>
                     </a:xfrm>
                     <a:prstGeom prst="rect">
                       <a:avLst/>
@@ -1176,10 +1120,10 @@
           <w:szCs w:val="24"/>
         </w:rPr>
         <w:drawing>
-          <wp:inline distT="0" distB="0" distL="0" distR="0" wp14:anchorId="68FCA99F" wp14:editId="40042050">
-            <wp:extent cx="4544059" cy="4448796"/>
-            <wp:effectExtent l="0" t="0" r="9525" b="9525"/>
-            <wp:docPr id="3" name="Рисунок 3"/>
+          <wp:inline distT="0" distB="0" distL="0" distR="0" wp14:anchorId="05FA48B3" wp14:editId="6DC3ACA1">
+            <wp:extent cx="4629796" cy="2124371"/>
+            <wp:effectExtent l="0" t="0" r="0" b="9525"/>
+            <wp:docPr id="2" name="Рисунок 2"/>
             <wp:cNvGraphicFramePr>
               <a:graphicFrameLocks xmlns:a="http://schemas.openxmlformats.org/drawingml/2006/main" noChangeAspect="1"/>
             </wp:cNvGraphicFramePr>
@@ -1199,7 +1143,7 @@
                   <pic:spPr>
                     <a:xfrm>
                       <a:off x="0" y="0"/>
-                      <a:ext cx="4544059" cy="4448796"/>
+                      <a:ext cx="4629796" cy="2124371"/>
                     </a:xfrm>
                     <a:prstGeom prst="rect">
                       <a:avLst/>
@@ -1345,6 +1289,7 @@
     <w:lsdException w:name="HTML Sample" w:semiHidden="1" w:unhideWhenUsed="1"/>
     <w:lsdException w:name="HTML Typewriter" w:semiHidden="1" w:unhideWhenUsed="1"/>
     <w:lsdException w:name="HTML Variable" w:semiHidden="1" w:unhideWhenUsed="1"/>
+    <w:lsdException w:name="Normal Table" w:semiHidden="1" w:unhideWhenUsed="1"/>
     <w:lsdException w:name="annotation subject" w:semiHidden="1" w:unhideWhenUsed="1"/>
     <w:lsdException w:name="No List" w:semiHidden="1" w:unhideWhenUsed="1"/>
     <w:lsdException w:name="Outline List 1" w:semiHidden="1" w:unhideWhenUsed="1"/>
@@ -1387,8 +1332,11 @@
     <w:lsdException w:name="Table Contemporary" w:semiHidden="1" w:unhideWhenUsed="1"/>
     <w:lsdException w:name="Table Elegant" w:semiHidden="1" w:unhideWhenUsed="1"/>
     <w:lsdException w:name="Table Professional" w:semiHidden="1" w:unhideWhenUsed="1"/>
+    <w:lsdException w:name="Table Subtle 1" w:semiHidden="1" w:unhideWhenUsed="1"/>
     <w:lsdException w:name="Table Subtle 2" w:semiHidden="1" w:unhideWhenUsed="1"/>
     <w:lsdException w:name="Table Web 1" w:semiHidden="1" w:unhideWhenUsed="1"/>
+    <w:lsdException w:name="Table Web 2" w:semiHidden="1" w:unhideWhenUsed="1"/>
+    <w:lsdException w:name="Table Web 3" w:semiHidden="1" w:unhideWhenUsed="1"/>
     <w:lsdException w:name="Balloon Text" w:semiHidden="1" w:unhideWhenUsed="1"/>
     <w:lsdException w:name="Table Grid" w:uiPriority="39"/>
     <w:lsdException w:name="Table Theme" w:semiHidden="1" w:unhideWhenUsed="1"/>
